--- a/CodeTest.docx
+++ b/CodeTest.docx
@@ -2,6 +2,52 @@
 <file path=word/document.xml><?xml version="1.0" encoding="utf-8"?>
 <w:document xmlns:wpc="http://schemas.microsoft.com/office/word/2010/wordprocessingCanvas" xmlns:mc="http://schemas.openxmlformats.org/markup-compatibility/2006" xmlns:o="urn:schemas-microsoft-com:office:office" xmlns:r="http://schemas.openxmlformats.org/officeDocument/2006/relationships" xmlns:m="http://schemas.openxmlformats.org/officeDocument/2006/math" xmlns:v="urn:schemas-microsoft-com:vml" xmlns:wp14="http://schemas.microsoft.com/office/word/2010/wordprocessingDrawing" xmlns:wp="http://schemas.openxmlformats.org/drawingml/2006/wordprocessingDrawing" xmlns:w10="urn:schemas-microsoft-com:office:word" xmlns:w="http://schemas.openxmlformats.org/wordprocessingml/2006/main" xmlns:w14="http://schemas.microsoft.com/office/word/2010/wordml" xmlns:wpg="http://schemas.microsoft.com/office/word/2010/wordprocessingGroup" xmlns:wpi="http://schemas.microsoft.com/office/word/2010/wordprocessingInk" xmlns:wne="http://schemas.microsoft.com/office/word/2006/wordml" xmlns:wps="http://schemas.microsoft.com/office/word/2010/wordprocessingShape" mc:Ignorable="w14 wp14">
   <w:body>
+    <w:p>
+      <w:pPr>
+        <w:pBdr>
+          <w:bottom w:val="double" w:sz="6" w:space="1" w:color="auto"/>
+        </w:pBdr>
+      </w:pPr>
+      <w:r>
+        <w:fldChar w:fldCharType="begin"/>
+      </w:r>
+      <w:r>
+        <w:instrText xml:space="preserve"> HYPERLINK "</w:instrText>
+      </w:r>
+      <w:r>
+        <w:instrText>https://github.com/jaivikshrestha/codetest</w:instrText>
+      </w:r>
+      <w:r>
+        <w:instrText xml:space="preserve">" </w:instrText>
+      </w:r>
+      <w:r>
+        <w:fldChar w:fldCharType="separate"/>
+      </w:r>
+      <w:r>
+        <w:rPr>
+          <w:rStyle w:val="Hyperlink"/>
+        </w:rPr>
+        <w:t>https://github.com/jaivikshrestha/codetest</w:t>
+      </w:r>
+      <w:r>
+        <w:fldChar w:fldCharType="end"/>
+      </w:r>
+      <w:bookmarkStart w:id="0" w:name="_GoBack"/>
+      <w:bookmarkEnd w:id="0"/>
+      <w:r>
+        <w:t xml:space="preserve"> </w:t>
+      </w:r>
+    </w:p>
+    <w:p>
+      <w:pPr>
+        <w:pBdr>
+          <w:bottom w:val="double" w:sz="6" w:space="1" w:color="auto"/>
+        </w:pBdr>
+      </w:pPr>
+      <w:r>
+        <w:tab/>
+      </w:r>
+    </w:p>
     <w:p>
       <w:r>
         <w:t xml:space="preserve">Created Two </w:t>
@@ -64,7 +110,6 @@
         </w:pBdr>
       </w:pPr>
     </w:p>
-    <w:p/>
     <w:p>
       <w:r>
         <w:t xml:space="preserve">Created module named </w:t>
@@ -142,114 +187,6 @@
     </w:p>
     <w:p>
       <w:pPr>
-        <w:rPr>
-          <w:b/>
-        </w:rPr>
-      </w:pPr>
-      <w:r>
-        <w:rPr>
-          <w:b/>
-        </w:rPr>
-        <w:t xml:space="preserve">  </w:t>
-      </w:r>
-      <w:proofErr w:type="gramStart"/>
-      <w:r>
-        <w:rPr>
-          <w:b/>
-        </w:rPr>
-        <w:t>file</w:t>
-      </w:r>
-      <w:proofErr w:type="gramEnd"/>
-      <w:r>
-        <w:rPr>
-          <w:b/>
-        </w:rPr>
-        <w:t xml:space="preserve"> { '/var/www/html/index.html' :</w:t>
-      </w:r>
-    </w:p>
-    <w:p>
-      <w:pPr>
-        <w:rPr>
-          <w:b/>
-        </w:rPr>
-      </w:pPr>
-      <w:r>
-        <w:rPr>
-          <w:b/>
-        </w:rPr>
-        <w:t xml:space="preserve">    </w:t>
-      </w:r>
-      <w:proofErr w:type="gramStart"/>
-      <w:r>
-        <w:rPr>
-          <w:b/>
-        </w:rPr>
-        <w:t>ensure</w:t>
-      </w:r>
-      <w:proofErr w:type="gramEnd"/>
-      <w:r>
-        <w:rPr>
-          <w:b/>
-        </w:rPr>
-        <w:t xml:space="preserve"> =&gt; 'file',</w:t>
-      </w:r>
-    </w:p>
-    <w:p>
-      <w:pPr>
-        <w:rPr>
-          <w:b/>
-        </w:rPr>
-      </w:pPr>
-      <w:r>
-        <w:rPr>
-          <w:b/>
-        </w:rPr>
-        <w:t xml:space="preserve">    </w:t>
-      </w:r>
-      <w:proofErr w:type="gramStart"/>
-      <w:r>
-        <w:rPr>
-          <w:b/>
-        </w:rPr>
-        <w:t>source</w:t>
-      </w:r>
-      <w:proofErr w:type="gramEnd"/>
-      <w:r>
-        <w:rPr>
-          <w:b/>
-        </w:rPr>
-        <w:t xml:space="preserve"> =&gt; 'puppet:///modules/html/</w:t>
-      </w:r>
-      <w:proofErr w:type="spellStart"/>
-      <w:r>
-        <w:rPr>
-          <w:b/>
-        </w:rPr>
-        <w:t>html.pp</w:t>
-      </w:r>
-      <w:proofErr w:type="spellEnd"/>
-      <w:r>
-        <w:rPr>
-          <w:b/>
-        </w:rPr>
-        <w:t>',</w:t>
-      </w:r>
-    </w:p>
-    <w:p>
-      <w:pPr>
-        <w:rPr>
-          <w:b/>
-        </w:rPr>
-      </w:pPr>
-      <w:r>
-        <w:rPr>
-          <w:b/>
-        </w:rPr>
-        <w:t xml:space="preserve">  }</w:t>
-      </w:r>
-    </w:p>
-    <w:p>
-      <w:pPr>
         <w:pBdr>
           <w:bottom w:val="double" w:sz="6" w:space="1" w:color="auto"/>
         </w:pBdr>
@@ -259,75 +196,163 @@
       </w:pPr>
       <w:r>
         <w:rPr>
+          <w:noProof/>
+        </w:rPr>
+        <mc:AlternateContent>
+          <mc:Choice Requires="wps">
+            <w:drawing>
+              <wp:anchor distT="0" distB="0" distL="114300" distR="114300" simplePos="0" relativeHeight="251670528" behindDoc="0" locked="0" layoutInCell="1" allowOverlap="1" wp14:anchorId="134A554E" wp14:editId="25B756CC">
+                <wp:simplePos x="0" y="0"/>
+                <wp:positionH relativeFrom="column">
+                  <wp:posOffset>-352425</wp:posOffset>
+                </wp:positionH>
+                <wp:positionV relativeFrom="paragraph">
+                  <wp:posOffset>184150</wp:posOffset>
+                </wp:positionV>
+                <wp:extent cx="1266825" cy="123825"/>
+                <wp:effectExtent l="0" t="0" r="28575" b="28575"/>
+                <wp:wrapNone/>
+                <wp:docPr id="5" name="Rectangle 5"/>
+                <wp:cNvGraphicFramePr/>
+                <a:graphic xmlns:a="http://schemas.openxmlformats.org/drawingml/2006/main">
+                  <a:graphicData uri="http://schemas.microsoft.com/office/word/2010/wordprocessingShape">
+                    <wps:wsp>
+                      <wps:cNvSpPr/>
+                      <wps:spPr>
+                        <a:xfrm>
+                          <a:off x="0" y="0"/>
+                          <a:ext cx="1266825" cy="123825"/>
+                        </a:xfrm>
+                        <a:prstGeom prst="rect">
+                          <a:avLst/>
+                        </a:prstGeom>
+                        <a:solidFill>
+                          <a:srgbClr val="FF0000"/>
+                        </a:solidFill>
+                        <a:ln>
+                          <a:solidFill>
+                            <a:srgbClr val="FF0000"/>
+                          </a:solidFill>
+                        </a:ln>
+                      </wps:spPr>
+                      <wps:style>
+                        <a:lnRef idx="2">
+                          <a:schemeClr val="accent1">
+                            <a:shade val="50000"/>
+                          </a:schemeClr>
+                        </a:lnRef>
+                        <a:fillRef idx="1">
+                          <a:schemeClr val="accent1"/>
+                        </a:fillRef>
+                        <a:effectRef idx="0">
+                          <a:schemeClr val="accent1"/>
+                        </a:effectRef>
+                        <a:fontRef idx="minor">
+                          <a:schemeClr val="lt1"/>
+                        </a:fontRef>
+                      </wps:style>
+                      <wps:bodyPr rot="0" spcFirstLastPara="0" vertOverflow="overflow" horzOverflow="overflow" vert="horz" wrap="square" lIns="91440" tIns="45720" rIns="91440" bIns="45720" numCol="1" spcCol="0" rtlCol="0" fromWordArt="0" anchor="ctr" anchorCtr="0" forceAA="0" compatLnSpc="1">
+                        <a:prstTxWarp prst="textNoShape">
+                          <a:avLst/>
+                        </a:prstTxWarp>
+                        <a:noAutofit/>
+                      </wps:bodyPr>
+                    </wps:wsp>
+                  </a:graphicData>
+                </a:graphic>
+              </wp:anchor>
+            </w:drawing>
+          </mc:Choice>
+          <mc:Fallback>
+            <w:pict>
+              <v:rect id="Rectangle 5" o:spid="_x0000_s1026" style="position:absolute;margin-left:-27.75pt;margin-top:14.5pt;width:99.75pt;height:9.75pt;z-index:251670528;visibility:visible;mso-wrap-style:square;mso-wrap-distance-left:9pt;mso-wrap-distance-top:0;mso-wrap-distance-right:9pt;mso-wrap-distance-bottom:0;mso-position-horizontal:absolute;mso-position-horizontal-relative:text;mso-position-vertical:absolute;mso-position-vertical-relative:text;v-text-anchor:middle" o:gfxdata="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" fillcolor="red" strokecolor="red" strokeweight="2pt"/>
+            </w:pict>
+          </mc:Fallback>
+        </mc:AlternateContent>
+      </w:r>
+      <w:r>
+        <w:rPr>
+          <w:noProof/>
+        </w:rPr>
+        <mc:AlternateContent>
+          <mc:Choice Requires="wps">
+            <w:drawing>
+              <wp:anchor distT="0" distB="0" distL="114300" distR="114300" simplePos="0" relativeHeight="251668480" behindDoc="0" locked="0" layoutInCell="1" allowOverlap="1" wp14:anchorId="09BA69F3" wp14:editId="4F7F4453">
+                <wp:simplePos x="0" y="0"/>
+                <wp:positionH relativeFrom="column">
+                  <wp:posOffset>-352425</wp:posOffset>
+                </wp:positionH>
+                <wp:positionV relativeFrom="paragraph">
+                  <wp:posOffset>31750</wp:posOffset>
+                </wp:positionV>
+                <wp:extent cx="1266825" cy="123825"/>
+                <wp:effectExtent l="0" t="0" r="28575" b="28575"/>
+                <wp:wrapNone/>
+                <wp:docPr id="4" name="Rectangle 4"/>
+                <wp:cNvGraphicFramePr/>
+                <a:graphic xmlns:a="http://schemas.openxmlformats.org/drawingml/2006/main">
+                  <a:graphicData uri="http://schemas.microsoft.com/office/word/2010/wordprocessingShape">
+                    <wps:wsp>
+                      <wps:cNvSpPr/>
+                      <wps:spPr>
+                        <a:xfrm>
+                          <a:off x="0" y="0"/>
+                          <a:ext cx="1266825" cy="123825"/>
+                        </a:xfrm>
+                        <a:prstGeom prst="rect">
+                          <a:avLst/>
+                        </a:prstGeom>
+                        <a:solidFill>
+                          <a:srgbClr val="FF0000"/>
+                        </a:solidFill>
+                        <a:ln>
+                          <a:solidFill>
+                            <a:srgbClr val="FF0000"/>
+                          </a:solidFill>
+                        </a:ln>
+                      </wps:spPr>
+                      <wps:style>
+                        <a:lnRef idx="2">
+                          <a:schemeClr val="accent1">
+                            <a:shade val="50000"/>
+                          </a:schemeClr>
+                        </a:lnRef>
+                        <a:fillRef idx="1">
+                          <a:schemeClr val="accent1"/>
+                        </a:fillRef>
+                        <a:effectRef idx="0">
+                          <a:schemeClr val="accent1"/>
+                        </a:effectRef>
+                        <a:fontRef idx="minor">
+                          <a:schemeClr val="lt1"/>
+                        </a:fontRef>
+                      </wps:style>
+                      <wps:bodyPr rot="0" spcFirstLastPara="0" vertOverflow="overflow" horzOverflow="overflow" vert="horz" wrap="square" lIns="91440" tIns="45720" rIns="91440" bIns="45720" numCol="1" spcCol="0" rtlCol="0" fromWordArt="0" anchor="ctr" anchorCtr="0" forceAA="0" compatLnSpc="1">
+                        <a:prstTxWarp prst="textNoShape">
+                          <a:avLst/>
+                        </a:prstTxWarp>
+                        <a:noAutofit/>
+                      </wps:bodyPr>
+                    </wps:wsp>
+                  </a:graphicData>
+                </a:graphic>
+              </wp:anchor>
+            </w:drawing>
+          </mc:Choice>
+          <mc:Fallback>
+            <w:pict>
+              <v:rect id="Rectangle 4" o:spid="_x0000_s1026" style="position:absolute;margin-left:-27.75pt;margin-top:2.5pt;width:99.75pt;height:9.75pt;z-index:251668480;visibility:visible;mso-wrap-style:square;mso-wrap-distance-left:9pt;mso-wrap-distance-top:0;mso-wrap-distance-right:9pt;mso-wrap-distance-bottom:0;mso-position-horizontal:absolute;mso-position-horizontal-relative:text;mso-position-vertical:absolute;mso-position-vertical-relative:text;v-text-anchor:middle" o:gfxdata="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" fillcolor="red" strokecolor="red" strokeweight="2pt"/>
+            </w:pict>
+          </mc:Fallback>
+        </mc:AlternateContent>
+      </w:r>
+      <w:r>
+        <w:rPr>
           <w:b/>
         </w:rPr>
-        <w:t>}</w:t>
-      </w:r>
-    </w:p>
-    <w:p>
-      <w:r>
-        <w:t xml:space="preserve">The above class deploys file named </w:t>
-      </w:r>
-      <w:proofErr w:type="spellStart"/>
-      <w:r>
-        <w:rPr>
-          <w:b/>
-        </w:rPr>
-        <w:t>html</w:t>
-      </w:r>
-      <w:r>
-        <w:t>.</w:t>
-      </w:r>
-      <w:r>
-        <w:rPr>
-          <w:b/>
-        </w:rPr>
-        <w:t>pp</w:t>
-      </w:r>
-      <w:proofErr w:type="spellEnd"/>
-      <w:r>
-        <w:t xml:space="preserve"> to the nodes on /var/www/html/index.html</w:t>
-      </w:r>
-    </w:p>
-    <w:p>
-      <w:r>
-        <w:t xml:space="preserve">So before deploying we need to create </w:t>
-      </w:r>
-      <w:proofErr w:type="spellStart"/>
-      <w:r>
-        <w:rPr>
-          <w:b/>
-        </w:rPr>
-        <w:t>html.pp</w:t>
-      </w:r>
-      <w:proofErr w:type="spellEnd"/>
-      <w:r>
-        <w:t xml:space="preserve"> file inside the </w:t>
-      </w:r>
-      <w:r>
-        <w:rPr>
-          <w:b/>
-        </w:rPr>
-        <w:t>files</w:t>
-      </w:r>
-      <w:r>
-        <w:t xml:space="preserve"> directory. </w:t>
-      </w:r>
-    </w:p>
-    <w:p>
-      <w:r>
         <w:pict>
-          <v:shape id="_x0000_i1026" type="#_x0000_t75" style="width:468pt;height:57.75pt">
-            <v:imagedata r:id="rId7" o:title="test_3"/>
-          </v:shape>
-        </w:pict>
-      </w:r>
-    </w:p>
-    <w:p>
-      <w:r>
-        <w:pict>
-          <v:shape id="_x0000_i1027" type="#_x0000_t75" style="width:468pt;height:135.75pt">
-            <v:imagedata r:id="rId8" o:title="test_4"/>
+          <v:shape id="_x0000_i1031" type="#_x0000_t75" style="width:435.75pt;height:119.25pt">
+            <v:imagedata r:id="rId7" o:title="NEW_1"/>
           </v:shape>
         </w:pict>
       </w:r>
@@ -337,6 +362,64 @@
         <w:pBdr>
           <w:bottom w:val="double" w:sz="6" w:space="1" w:color="auto"/>
         </w:pBdr>
+        <w:rPr>
+          <w:b/>
+        </w:rPr>
+      </w:pPr>
+      <w:r>
+        <w:rPr>
+          <w:b/>
+        </w:rPr>
+        <w:pict>
+          <v:shape id="_x0000_i1032" type="#_x0000_t75" style="width:446.25pt;height:273.75pt">
+            <v:imagedata r:id="rId8" o:title="NEW_2"/>
+          </v:shape>
+        </w:pict>
+      </w:r>
+      <w:r>
+        <w:rPr>
+          <w:b/>
+        </w:rPr>
+        <w:t xml:space="preserve"> </w:t>
+      </w:r>
+    </w:p>
+    <w:p>
+      <w:r>
+        <w:lastRenderedPageBreak/>
+        <w:t xml:space="preserve">Created </w:t>
+      </w:r>
+      <w:proofErr w:type="spellStart"/>
+      <w:r>
+        <w:t>html.pp</w:t>
+      </w:r>
+      <w:proofErr w:type="spellEnd"/>
+      <w:r>
+        <w:t xml:space="preserve"> inside the files directory for the deployment of index.html on the client</w:t>
+      </w:r>
+    </w:p>
+    <w:p>
+      <w:r>
+        <w:pict>
+          <v:shape id="_x0000_i1026" type="#_x0000_t75" style="width:468pt;height:57.75pt">
+            <v:imagedata r:id="rId9" o:title="test_3"/>
+          </v:shape>
+        </w:pict>
+      </w:r>
+    </w:p>
+    <w:p>
+      <w:r>
+        <w:pict>
+          <v:shape id="_x0000_i1027" type="#_x0000_t75" style="width:468pt;height:135.75pt">
+            <v:imagedata r:id="rId10" o:title="test_4"/>
+          </v:shape>
+        </w:pict>
+      </w:r>
+    </w:p>
+    <w:p>
+      <w:pPr>
+        <w:pBdr>
+          <w:bottom w:val="double" w:sz="6" w:space="1" w:color="auto"/>
+        </w:pBdr>
       </w:pPr>
     </w:p>
     <w:p>
@@ -345,7 +428,6 @@
       </w:pPr>
       <w:proofErr w:type="gramStart"/>
       <w:r>
-        <w:lastRenderedPageBreak/>
         <w:t xml:space="preserve">Including the module to </w:t>
       </w:r>
       <w:proofErr w:type="spellStart"/>
@@ -380,7 +462,7 @@
         <mc:AlternateContent>
           <mc:Choice Requires="wps">
             <w:drawing>
-              <wp:anchor distT="0" distB="0" distL="114300" distR="114300" simplePos="0" relativeHeight="251662336" behindDoc="0" locked="0" layoutInCell="1" allowOverlap="1" wp14:anchorId="6112025A" wp14:editId="0AF13002">
+              <wp:anchor distT="0" distB="0" distL="114300" distR="114300" simplePos="0" relativeHeight="251662336" behindDoc="0" locked="0" layoutInCell="1" allowOverlap="1" wp14:anchorId="31B7A44D" wp14:editId="6D26EA9F">
                 <wp:simplePos x="0" y="0"/>
                 <wp:positionH relativeFrom="column">
                   <wp:posOffset>-295275</wp:posOffset>
@@ -452,7 +534,7 @@
       <w:r>
         <w:pict>
           <v:shape id="_x0000_i1028" type="#_x0000_t75" style="width:467.25pt;height:111.75pt">
-            <v:imagedata r:id="rId9" o:title="test_5"/>
+            <v:imagedata r:id="rId11" o:title="test_5"/>
           </v:shape>
         </w:pict>
       </w:r>
@@ -478,7 +560,7 @@
         </w:rPr>
         <w:pict>
           <v:shape id="_x0000_s1026" type="#_x0000_t75" style="position:absolute;margin-left:-11.25pt;margin-top:151.9pt;width:467.25pt;height:113.25pt;z-index:251659264;mso-position-horizontal-relative:text;mso-position-vertical-relative:text;mso-width-relative:page;mso-height-relative:page">
-            <v:imagedata r:id="rId10" o:title="TEST_1"/>
+            <v:imagedata r:id="rId12" o:title="TEST_1"/>
           </v:shape>
         </w:pict>
       </w:r>
@@ -488,7 +570,7 @@
         </w:rPr>
         <w:pict>
           <v:shape id="_x0000_i1029" type="#_x0000_t75" style="width:468pt;height:97.5pt">
-            <v:imagedata r:id="rId11" o:title="test_6"/>
+            <v:imagedata r:id="rId13" o:title="test_6"/>
           </v:shape>
         </w:pict>
       </w:r>
@@ -560,52 +642,8 @@
       <w:pPr>
         <w:spacing w:after="0" w:line="240" w:lineRule="auto"/>
       </w:pPr>
-    </w:p>
-    <w:p>
-      <w:pPr>
-        <w:spacing w:after="0" w:line="240" w:lineRule="auto"/>
-      </w:pPr>
-    </w:p>
-    <w:p>
-      <w:pPr>
-        <w:spacing w:after="0" w:line="240" w:lineRule="auto"/>
-      </w:pPr>
-    </w:p>
-    <w:p>
-      <w:pPr>
-        <w:spacing w:after="0" w:line="240" w:lineRule="auto"/>
-      </w:pPr>
-    </w:p>
-    <w:p>
-      <w:pPr>
-        <w:spacing w:after="0" w:line="240" w:lineRule="auto"/>
-      </w:pPr>
-    </w:p>
-    <w:p>
-      <w:pPr>
-        <w:spacing w:after="0" w:line="240" w:lineRule="auto"/>
-      </w:pPr>
-    </w:p>
-    <w:p>
-      <w:pPr>
-        <w:spacing w:after="0" w:line="240" w:lineRule="auto"/>
-      </w:pPr>
-    </w:p>
-    <w:p>
-      <w:pPr>
-        <w:spacing w:after="0" w:line="240" w:lineRule="auto"/>
-      </w:pPr>
-    </w:p>
-    <w:p>
-      <w:pPr>
-        <w:spacing w:after="0" w:line="240" w:lineRule="auto"/>
-      </w:pPr>
-    </w:p>
-    <w:p>
-      <w:pPr>
-        <w:spacing w:after="0" w:line="240" w:lineRule="auto"/>
-      </w:pPr>
-      <w:r>
+      <w:r>
+        <w:lastRenderedPageBreak/>
         <w:t xml:space="preserve">The index.html file is </w:t>
       </w:r>
       <w:r>
@@ -779,7 +817,7 @@
       <w:r>
         <w:pict>
           <v:shape id="_x0000_i1030" type="#_x0000_t75" style="width:463.5pt;height:37.5pt">
-            <v:imagedata r:id="rId12" o:title="test_7"/>
+            <v:imagedata r:id="rId14" o:title="test_7"/>
           </v:shape>
         </w:pict>
       </w:r>
@@ -788,8 +826,6 @@
       <w:pPr>
         <w:spacing w:after="0" w:line="240" w:lineRule="auto"/>
       </w:pPr>
-      <w:bookmarkStart w:id="0" w:name="_GoBack"/>
-      <w:bookmarkEnd w:id="0"/>
     </w:p>
     <w:p>
       <w:pPr>
@@ -809,7 +845,7 @@
         </w:rPr>
         <w:pict>
           <v:shape id="_x0000_s1027" type="#_x0000_t75" style="position:absolute;margin-left:-.75pt;margin-top:10.95pt;width:467.25pt;height:126pt;z-index:251661312;mso-position-horizontal-relative:text;mso-position-vertical-relative:text;mso-width-relative:page;mso-height-relative:page">
-            <v:imagedata r:id="rId13" o:title="HELLO WORLD"/>
+            <v:imagedata r:id="rId15" o:title="HELLO WORLD"/>
           </v:shape>
         </w:pict>
       </w:r>
@@ -1339,6 +1375,17 @@
       <w:szCs w:val="48"/>
     </w:rPr>
   </w:style>
+  <w:style w:type="character" w:styleId="Hyperlink">
+    <w:name w:val="Hyperlink"/>
+    <w:basedOn w:val="DefaultParagraphFont"/>
+    <w:uiPriority w:val="99"/>
+    <w:unhideWhenUsed/>
+    <w:rsid w:val="00894B6D"/>
+    <w:rPr>
+      <w:color w:val="0000FF" w:themeColor="hyperlink"/>
+      <w:u w:val="single"/>
+    </w:rPr>
+  </w:style>
 </w:styles>
 </file>
 
@@ -1573,6 +1620,17 @@
       <w:kern w:val="36"/>
       <w:sz w:val="48"/>
       <w:szCs w:val="48"/>
+    </w:rPr>
+  </w:style>
+  <w:style w:type="character" w:styleId="Hyperlink">
+    <w:name w:val="Hyperlink"/>
+    <w:basedOn w:val="DefaultParagraphFont"/>
+    <w:uiPriority w:val="99"/>
+    <w:unhideWhenUsed/>
+    <w:rsid w:val="00894B6D"/>
+    <w:rPr>
+      <w:color w:val="0000FF" w:themeColor="hyperlink"/>
+      <w:u w:val="single"/>
     </w:rPr>
   </w:style>
 </w:styles>
